--- a/Actas/Daily StandUp 27-2-2019.docx
+++ b/Actas/Daily StandUp 27-2-2019.docx
@@ -676,8 +676,6 @@
         </w:rPr>
         <w:t>Anuncios</w:t>
       </w:r>
-      <w:bookmarkStart w:id="0" w:name="_GoBack"/>
-      <w:bookmarkEnd w:id="0"/>
     </w:p>
     <w:p>
       <w:pPr>
@@ -693,146 +691,6 @@
         <w:t>Jaime Alonso será el encargado de redactar las actas de reuniones.</w:t>
       </w:r>
     </w:p>
-    <w:tbl>
-      <w:tblPr>
-        <w:tblStyle w:val="Tabladeformulario"/>
-        <w:tblW w:w="5000" w:type="pct"/>
-        <w:tblLayout w:type="fixed"/>
-        <w:tblLook w:val="00A0" w:firstRow="1" w:lastRow="0" w:firstColumn="1" w:lastColumn="0" w:noHBand="0" w:noVBand="0"/>
-        <w:tblDescription w:val="Firma y fecha de la mesa de aprobación"/>
-      </w:tblPr>
-      <w:tblGrid>
-        <w:gridCol w:w="3890"/>
-        <w:gridCol w:w="1948"/>
-        <w:gridCol w:w="3890"/>
-      </w:tblGrid>
-      <w:tr>
-        <w:trPr>
-          <w:trHeight w:val="936"/>
-        </w:trPr>
-        <w:tc>
-          <w:tcPr>
-            <w:tcW w:w="4028" w:type="dxa"/>
-            <w:vAlign w:val="bottom"/>
-          </w:tcPr>
-          <w:p>
-            <w:pPr>
-              <w:pStyle w:val="Ttulo2"/>
-              <w:outlineLvl w:val="1"/>
-              <w:rPr>
-                <w:rFonts w:asciiTheme="majorHAnsi" w:eastAsiaTheme="majorEastAsia" w:hAnsiTheme="majorHAnsi" w:cstheme="majorBidi"/>
-                <w:sz w:val="20"/>
-              </w:rPr>
-            </w:pPr>
-          </w:p>
-        </w:tc>
-        <w:tc>
-          <w:tcPr>
-            <w:cnfStyle w:val="000001000000" w:firstRow="0" w:lastRow="0" w:firstColumn="0" w:lastColumn="0" w:oddVBand="0" w:evenVBand="1" w:oddHBand="0" w:evenHBand="0" w:firstRowFirstColumn="0" w:firstRowLastColumn="0" w:lastRowFirstColumn="0" w:lastRowLastColumn="0"/>
-            <w:tcW w:w="2014" w:type="dxa"/>
-            <w:vAlign w:val="bottom"/>
-          </w:tcPr>
-          <w:p>
-            <w:pPr>
-              <w:pStyle w:val="Ttulo2"/>
-              <w:outlineLvl w:val="1"/>
-              <w:rPr>
-                <w:rFonts w:asciiTheme="majorHAnsi" w:eastAsiaTheme="majorEastAsia" w:hAnsiTheme="majorHAnsi" w:cstheme="majorBidi"/>
-                <w:sz w:val="20"/>
-              </w:rPr>
-            </w:pPr>
-          </w:p>
-        </w:tc>
-        <w:tc>
-          <w:tcPr>
-            <w:tcW w:w="4028" w:type="dxa"/>
-            <w:vAlign w:val="bottom"/>
-          </w:tcPr>
-          <w:p>
-            <w:pPr>
-              <w:pStyle w:val="Ttulo2"/>
-              <w:outlineLvl w:val="1"/>
-              <w:cnfStyle w:val="000000000000" w:firstRow="0" w:lastRow="0" w:firstColumn="0" w:lastColumn="0" w:oddVBand="0" w:evenVBand="0" w:oddHBand="0" w:evenHBand="0" w:firstRowFirstColumn="0" w:firstRowLastColumn="0" w:lastRowFirstColumn="0" w:lastRowLastColumn="0"/>
-              <w:rPr>
-                <w:rFonts w:asciiTheme="majorHAnsi" w:eastAsiaTheme="majorEastAsia" w:hAnsiTheme="majorHAnsi" w:cstheme="majorBidi"/>
-                <w:sz w:val="20"/>
-              </w:rPr>
-            </w:pPr>
-          </w:p>
-        </w:tc>
-      </w:tr>
-      <w:tr>
-        <w:trPr>
-          <w:trHeight w:val="403"/>
-        </w:trPr>
-        <w:tc>
-          <w:tcPr>
-            <w:tcW w:w="4028" w:type="dxa"/>
-            <w:vAlign w:val="bottom"/>
-          </w:tcPr>
-          <w:p>
-            <w:pPr>
-              <w:pStyle w:val="Ttulo2"/>
-              <w:outlineLvl w:val="1"/>
-              <w:rPr>
-                <w:rFonts w:asciiTheme="majorHAnsi" w:eastAsiaTheme="majorEastAsia" w:hAnsiTheme="majorHAnsi" w:cstheme="majorBidi"/>
-                <w:sz w:val="20"/>
-              </w:rPr>
-            </w:pPr>
-            <w:r>
-              <w:rPr>
-                <w:rFonts w:asciiTheme="majorHAnsi" w:eastAsiaTheme="majorEastAsia" w:hAnsiTheme="majorHAnsi" w:cstheme="majorBidi"/>
-                <w:sz w:val="20"/>
-                <w:lang w:bidi="es-ES"/>
-              </w:rPr>
-              <w:t>Secretario</w:t>
-            </w:r>
-          </w:p>
-        </w:tc>
-        <w:tc>
-          <w:tcPr>
-            <w:cnfStyle w:val="000001000000" w:firstRow="0" w:lastRow="0" w:firstColumn="0" w:lastColumn="0" w:oddVBand="0" w:evenVBand="1" w:oddHBand="0" w:evenHBand="0" w:firstRowFirstColumn="0" w:firstRowLastColumn="0" w:lastRowFirstColumn="0" w:lastRowLastColumn="0"/>
-            <w:tcW w:w="2014" w:type="dxa"/>
-            <w:vAlign w:val="bottom"/>
-          </w:tcPr>
-          <w:p>
-            <w:pPr>
-              <w:pStyle w:val="Ttulo2"/>
-              <w:outlineLvl w:val="1"/>
-              <w:rPr>
-                <w:rFonts w:asciiTheme="majorHAnsi" w:eastAsiaTheme="majorEastAsia" w:hAnsiTheme="majorHAnsi" w:cstheme="majorBidi"/>
-                <w:sz w:val="20"/>
-              </w:rPr>
-            </w:pPr>
-          </w:p>
-        </w:tc>
-        <w:tc>
-          <w:tcPr>
-            <w:tcW w:w="4028" w:type="dxa"/>
-            <w:vAlign w:val="bottom"/>
-          </w:tcPr>
-          <w:p>
-            <w:pPr>
-              <w:pStyle w:val="Ttulo2"/>
-              <w:outlineLvl w:val="1"/>
-              <w:cnfStyle w:val="000000000000" w:firstRow="0" w:lastRow="0" w:firstColumn="0" w:lastColumn="0" w:oddVBand="0" w:evenVBand="0" w:oddHBand="0" w:evenHBand="0" w:firstRowFirstColumn="0" w:firstRowLastColumn="0" w:lastRowFirstColumn="0" w:lastRowLastColumn="0"/>
-              <w:rPr>
-                <w:rFonts w:asciiTheme="majorHAnsi" w:eastAsiaTheme="majorEastAsia" w:hAnsiTheme="majorHAnsi" w:cstheme="majorBidi"/>
-                <w:sz w:val="20"/>
-              </w:rPr>
-            </w:pPr>
-            <w:r>
-              <w:rPr>
-                <w:rFonts w:asciiTheme="majorHAnsi" w:eastAsiaTheme="majorEastAsia" w:hAnsiTheme="majorHAnsi" w:cstheme="majorBidi"/>
-                <w:sz w:val="20"/>
-                <w:lang w:bidi="es-ES"/>
-              </w:rPr>
-              <w:t>Fecha de aprobación</w:t>
-            </w:r>
-          </w:p>
-        </w:tc>
-      </w:tr>
-    </w:tbl>
     <w:p>
       <w:pPr>
         <w:pStyle w:val="Sinespaciado"/>
@@ -840,6 +698,8 @@
           <w:sz w:val="20"/>
         </w:rPr>
       </w:pPr>
+      <w:bookmarkStart w:id="0" w:name="_GoBack"/>
+      <w:bookmarkEnd w:id="0"/>
     </w:p>
     <w:sectPr>
       <w:footerReference w:type="default" r:id="rId11"/>
@@ -1593,6 +1453,7 @@
     <w:lsdException w:name="HTML Sample" w:semiHidden="1" w:unhideWhenUsed="1"/>
     <w:lsdException w:name="HTML Typewriter" w:semiHidden="1" w:unhideWhenUsed="1"/>
     <w:lsdException w:name="HTML Variable" w:semiHidden="1" w:unhideWhenUsed="1"/>
+    <w:lsdException w:name="Normal Table" w:semiHidden="1" w:unhideWhenUsed="1"/>
     <w:lsdException w:name="annotation subject" w:semiHidden="1" w:unhideWhenUsed="1"/>
     <w:lsdException w:name="No List" w:semiHidden="1" w:unhideWhenUsed="1"/>
     <w:lsdException w:name="Outline List 1" w:semiHidden="1" w:unhideWhenUsed="1"/>
@@ -1636,8 +1497,10 @@
     <w:lsdException w:name="Table Elegant" w:semiHidden="1" w:unhideWhenUsed="1"/>
     <w:lsdException w:name="Table Professional" w:semiHidden="1" w:unhideWhenUsed="1"/>
     <w:lsdException w:name="Table Subtle 1" w:semiHidden="1" w:unhideWhenUsed="1"/>
+    <w:lsdException w:name="Table Subtle 2" w:semiHidden="1" w:unhideWhenUsed="1"/>
     <w:lsdException w:name="Table Web 1" w:semiHidden="1" w:unhideWhenUsed="1"/>
     <w:lsdException w:name="Table Web 2" w:semiHidden="1" w:unhideWhenUsed="1"/>
+    <w:lsdException w:name="Table Web 3" w:semiHidden="1" w:unhideWhenUsed="1"/>
     <w:lsdException w:name="Balloon Text" w:semiHidden="1" w:unhideWhenUsed="1"/>
     <w:lsdException w:name="Table Grid" w:uiPriority="39"/>
     <w:lsdException w:name="Table Theme" w:semiHidden="1" w:unhideWhenUsed="1"/>
@@ -27203,14 +27066,12 @@
 </file>
 
 <file path=customXml/item1.xml><?xml version="1.0" encoding="utf-8"?>
-<p:properties xmlns:p="http://schemas.microsoft.com/office/2006/metadata/properties" xmlns:xsi="http://www.w3.org/2001/XMLSchema-instance" xmlns:pc="http://schemas.microsoft.com/office/infopath/2007/PartnerControls">
-  <documentManagement>
-    <Item_x0020_Details xmlns="40262f94-9f35-4ac3-9a90-690165a166b7" xsi:nil="true"/>
-    <Template_x0020_details xmlns="40262f94-9f35-4ac3-9a90-690165a166b7" xsi:nil="true"/>
-    <VSO_x0020_item_x0020_id xmlns="40262f94-9f35-4ac3-9a90-690165a166b7" xsi:nil="true"/>
-    <Assetid_x0020_ xmlns="40262f94-9f35-4ac3-9a90-690165a166b7" xsi:nil="true"/>
-  </documentManagement>
-</p:properties>
+<?mso-contentType ?>
+<FormTemplates xmlns="http://schemas.microsoft.com/sharepoint/v3/contenttype/forms">
+  <Display>DocumentLibraryForm</Display>
+  <Edit>DocumentLibraryForm</Edit>
+  <New>DocumentLibraryForm</New>
+</FormTemplates>
 </file>
 
 <file path=customXml/item2.xml><?xml version="1.0" encoding="utf-8"?>
@@ -27395,27 +27256,20 @@
 </file>
 
 <file path=customXml/item3.xml><?xml version="1.0" encoding="utf-8"?>
-<?mso-contentType ?>
-<FormTemplates xmlns="http://schemas.microsoft.com/sharepoint/v3/contenttype/forms">
-  <Display>DocumentLibraryForm</Display>
-  <Edit>DocumentLibraryForm</Edit>
-  <New>DocumentLibraryForm</New>
-</FormTemplates>
+<p:properties xmlns:p="http://schemas.microsoft.com/office/2006/metadata/properties" xmlns:xsi="http://www.w3.org/2001/XMLSchema-instance" xmlns:pc="http://schemas.microsoft.com/office/infopath/2007/PartnerControls">
+  <documentManagement>
+    <Item_x0020_Details xmlns="40262f94-9f35-4ac3-9a90-690165a166b7" xsi:nil="true"/>
+    <Template_x0020_details xmlns="40262f94-9f35-4ac3-9a90-690165a166b7" xsi:nil="true"/>
+    <VSO_x0020_item_x0020_id xmlns="40262f94-9f35-4ac3-9a90-690165a166b7" xsi:nil="true"/>
+    <Assetid_x0020_ xmlns="40262f94-9f35-4ac3-9a90-690165a166b7" xsi:nil="true"/>
+  </documentManagement>
+</p:properties>
 </file>
 
 <file path=customXml/itemProps1.xml><?xml version="1.0" encoding="utf-8"?>
-<ds:datastoreItem xmlns:ds="http://schemas.openxmlformats.org/officeDocument/2006/customXml" ds:itemID="{F8D3E59E-3D5E-4D8A-A6CD-32F8F19295D8}">
+<ds:datastoreItem xmlns:ds="http://schemas.openxmlformats.org/officeDocument/2006/customXml" ds:itemID="{3FB0F827-0FEB-487A-A6DD-52E99303679F}">
   <ds:schemaRefs>
-    <ds:schemaRef ds:uri="http://schemas.microsoft.com/office/infopath/2007/PartnerControls"/>
-    <ds:schemaRef ds:uri="http://purl.org/dc/terms/"/>
-    <ds:schemaRef ds:uri="http://purl.org/dc/elements/1.1/"/>
-    <ds:schemaRef ds:uri="http://purl.org/dc/dcmitype/"/>
-    <ds:schemaRef ds:uri="http://schemas.openxmlformats.org/package/2006/metadata/core-properties"/>
-    <ds:schemaRef ds:uri="http://www.w3.org/XML/1998/namespace"/>
-    <ds:schemaRef ds:uri="http://schemas.microsoft.com/office/2006/metadata/properties"/>
-    <ds:schemaRef ds:uri="http://schemas.microsoft.com/office/2006/documentManagement/types"/>
-    <ds:schemaRef ds:uri="40262f94-9f35-4ac3-9a90-690165a166b7"/>
-    <ds:schemaRef ds:uri="a4f35948-e619-41b3-aa29-22878b09cfd2"/>
+    <ds:schemaRef ds:uri="http://schemas.microsoft.com/sharepoint/v3/contenttype/forms"/>
   </ds:schemaRefs>
 </ds:datastoreItem>
 </file>
@@ -27440,9 +27294,11 @@
 </file>
 
 <file path=customXml/itemProps3.xml><?xml version="1.0" encoding="utf-8"?>
-<ds:datastoreItem xmlns:ds="http://schemas.openxmlformats.org/officeDocument/2006/customXml" ds:itemID="{3FB0F827-0FEB-487A-A6DD-52E99303679F}">
+<ds:datastoreItem xmlns:ds="http://schemas.openxmlformats.org/officeDocument/2006/customXml" ds:itemID="{F8D3E59E-3D5E-4D8A-A6CD-32F8F19295D8}">
   <ds:schemaRefs>
-    <ds:schemaRef ds:uri="http://schemas.microsoft.com/sharepoint/v3/contenttype/forms"/>
+    <ds:schemaRef ds:uri="http://schemas.microsoft.com/office/2006/metadata/properties"/>
+    <ds:schemaRef ds:uri="http://schemas.microsoft.com/office/infopath/2007/PartnerControls"/>
+    <ds:schemaRef ds:uri="40262f94-9f35-4ac3-9a90-690165a166b7"/>
   </ds:schemaRefs>
 </ds:datastoreItem>
 </file>